--- a/ДЗ.4.docx
+++ b/ДЗ.4.docx
@@ -3,7 +3,15 @@
 <w:document xmlns:ve="http://schemas.openxmlformats.org/markup-compatibility/2006" xmlns:o="urn:schemas-microsoft-com:office:office" xmlns:r="http://schemas.openxmlformats.org/officeDocument/2006/relationships" xmlns:m="http://schemas.openxmlformats.org/officeDocument/2006/math" xmlns:v="urn:schemas-microsoft-com:vml" xmlns:wp="http://schemas.openxmlformats.org/drawingml/2006/wordprocessingDrawing" xmlns:w10="urn:schemas-microsoft-com:office:word" xmlns:w="http://schemas.openxmlformats.org/wordprocessingml/2006/main" xmlns:wne="http://schemas.microsoft.com/office/word/2006/wordml">
   <w:body>
     <w:p>
-      <w:r>
+      <w:pPr>
+        <w:rPr>
+          <w:lang w:val="en-US"/>
+        </w:rPr>
+      </w:pPr>
+      <w:r>
+        <w:rPr>
+          <w:lang w:val="en-US"/>
+        </w:rPr>
         <w:t>№1</w:t>
       </w:r>
     </w:p>
@@ -258,6 +266,11 @@
       </w:r>
     </w:p>
     <w:p>
+      <w:pPr>
+        <w:rPr>
+          <w:lang w:val="en-US"/>
+        </w:rPr>
+      </w:pPr>
       <w:r>
         <w:rPr>
           <w:lang w:val="en-US"/>
@@ -265,24 +278,49 @@
         <w:t xml:space="preserve">    </w:t>
       </w:r>
       <w:r>
+        <w:rPr>
+          <w:lang w:val="en-US"/>
+        </w:rPr>
         <w:t>}</w:t>
       </w:r>
     </w:p>
     <w:p>
-      <w:r>
+      <w:pPr>
+        <w:rPr>
+          <w:lang w:val="en-US"/>
+        </w:rPr>
+      </w:pPr>
+      <w:r>
+        <w:rPr>
+          <w:lang w:val="en-US"/>
+        </w:rPr>
         <w:t xml:space="preserve">    </w:t>
       </w:r>
-      <w:proofErr w:type="spellStart"/>
-      <w:r>
+      <w:proofErr w:type="gramStart"/>
+      <w:r>
+        <w:rPr>
+          <w:lang w:val="en-US"/>
+        </w:rPr>
         <w:t>return</w:t>
       </w:r>
-      <w:proofErr w:type="spellEnd"/>
-      <w:r>
+      <w:proofErr w:type="gramEnd"/>
+      <w:r>
+        <w:rPr>
+          <w:lang w:val="en-US"/>
+        </w:rPr>
         <w:t xml:space="preserve"> 0;</w:t>
       </w:r>
     </w:p>
     <w:p>
-      <w:r>
+      <w:pPr>
+        <w:rPr>
+          <w:lang w:val="en-US"/>
+        </w:rPr>
+      </w:pPr>
+      <w:r>
+        <w:rPr>
+          <w:lang w:val="en-US"/>
+        </w:rPr>
         <w:t>}</w:t>
       </w:r>
     </w:p>
@@ -806,7 +844,15 @@
       </w:r>
     </w:p>
     <w:p>
-      <w:r>
+      <w:pPr>
+        <w:rPr>
+          <w:lang w:val="en-US"/>
+        </w:rPr>
+      </w:pPr>
+      <w:r>
+        <w:rPr>
+          <w:lang w:val="en-US"/>
+        </w:rPr>
         <w:t>№2.2</w:t>
       </w:r>
     </w:p>
@@ -1329,7 +1375,15 @@
       </w:r>
     </w:p>
     <w:p>
-      <w:r>
+      <w:pPr>
+        <w:rPr>
+          <w:lang w:val="en-US"/>
+        </w:rPr>
+      </w:pPr>
+      <w:r>
+        <w:rPr>
+          <w:lang w:val="en-US"/>
+        </w:rPr>
         <w:t>№3</w:t>
       </w:r>
     </w:p>
@@ -1447,6 +1501,11 @@
       </w:r>
     </w:p>
     <w:p>
+      <w:pPr>
+        <w:rPr>
+          <w:lang w:val="en-US"/>
+        </w:rPr>
+      </w:pPr>
       <w:r>
         <w:rPr>
           <w:lang w:val="en-US"/>
@@ -1455,23 +1514,38 @@
       </w:r>
       <w:proofErr w:type="spellStart"/>
       <w:r>
+        <w:rPr>
+          <w:lang w:val="en-US"/>
+        </w:rPr>
         <w:t>int</w:t>
       </w:r>
       <w:proofErr w:type="spellEnd"/>
       <w:r>
+        <w:rPr>
+          <w:lang w:val="en-US"/>
+        </w:rPr>
         <w:t xml:space="preserve"> </w:t>
       </w:r>
       <w:proofErr w:type="spellStart"/>
       <w:r>
+        <w:rPr>
+          <w:lang w:val="en-US"/>
+        </w:rPr>
         <w:t>mulCount</w:t>
       </w:r>
       <w:proofErr w:type="spellEnd"/>
       <w:r>
+        <w:rPr>
+          <w:lang w:val="en-US"/>
+        </w:rPr>
         <w:t xml:space="preserve"> = 0;</w:t>
       </w:r>
     </w:p>
     <w:p>
       <w:r>
+        <w:rPr>
+          <w:lang w:val="en-US"/>
+        </w:rPr>
         <w:t xml:space="preserve">    </w:t>
       </w:r>
       <w:proofErr w:type="spellStart"/>
@@ -1818,33 +1892,47 @@
       </w:r>
     </w:p>
     <w:p>
+      <w:pPr>
+        <w:rPr>
+          <w:lang w:val="en-US"/>
+        </w:rPr>
+      </w:pPr>
       <w:r>
         <w:rPr>
           <w:lang w:val="en-US"/>
         </w:rPr>
         <w:t xml:space="preserve">    </w:t>
       </w:r>
-      <w:proofErr w:type="spellStart"/>
-      <w:r>
-        <w:t>return</w:t>
-      </w:r>
-      <w:proofErr w:type="spellEnd"/>
-      <w:r>
-        <w:t xml:space="preserve"> 0;</w:t>
-      </w:r>
-    </w:p>
-    <w:p>
-      <w:pPr>
-        <w:rPr>
-          <w:lang w:val="en-US"/>
-        </w:rPr>
-      </w:pPr>
-      <w:r>
+      <w:r>
+        <w:rPr>
+          <w:lang w:val="en-US"/>
+        </w:rPr>
+        <w:t>return 0;</w:t>
+      </w:r>
+    </w:p>
+    <w:p>
+      <w:pPr>
+        <w:rPr>
+          <w:lang w:val="en-US"/>
+        </w:rPr>
+      </w:pPr>
+      <w:r>
+        <w:rPr>
+          <w:lang w:val="en-US"/>
+        </w:rPr>
         <w:t>}</w:t>
       </w:r>
     </w:p>
     <w:p>
-      <w:r>
+      <w:pPr>
+        <w:rPr>
+          <w:lang w:val="en-US"/>
+        </w:rPr>
+      </w:pPr>
+      <w:r>
+        <w:rPr>
+          <w:lang w:val="en-US"/>
+        </w:rPr>
         <w:t>№4</w:t>
       </w:r>
     </w:p>
@@ -3412,7 +3500,15 @@
       </w:r>
     </w:p>
     <w:p>
-      <w:r>
+      <w:pPr>
+        <w:rPr>
+          <w:lang w:val="en-US"/>
+        </w:rPr>
+      </w:pPr>
+      <w:r>
+        <w:rPr>
+          <w:lang w:val="en-US"/>
+        </w:rPr>
         <w:t>№6</w:t>
       </w:r>
     </w:p>
@@ -3959,28 +4055,47 @@
       </w:r>
     </w:p>
     <w:p>
+      <w:pPr>
+        <w:rPr>
+          <w:lang w:val="en-US"/>
+        </w:rPr>
+      </w:pPr>
       <w:r>
         <w:rPr>
           <w:lang w:val="en-US"/>
         </w:rPr>
         <w:t xml:space="preserve">    </w:t>
       </w:r>
-      <w:proofErr w:type="spellStart"/>
-      <w:r>
-        <w:t>return</w:t>
-      </w:r>
-      <w:proofErr w:type="spellEnd"/>
-      <w:r>
-        <w:t xml:space="preserve"> 0;</w:t>
-      </w:r>
-    </w:p>
-    <w:p>
-      <w:r>
+      <w:r>
+        <w:rPr>
+          <w:lang w:val="en-US"/>
+        </w:rPr>
+        <w:t>return 0;</w:t>
+      </w:r>
+    </w:p>
+    <w:p>
+      <w:pPr>
+        <w:rPr>
+          <w:lang w:val="en-US"/>
+        </w:rPr>
+      </w:pPr>
+      <w:r>
+        <w:rPr>
+          <w:lang w:val="en-US"/>
+        </w:rPr>
         <w:t>}</w:t>
       </w:r>
     </w:p>
     <w:p>
-      <w:r>
+      <w:pPr>
+        <w:rPr>
+          <w:lang w:val="en-US"/>
+        </w:rPr>
+      </w:pPr>
+      <w:r>
+        <w:rPr>
+          <w:lang w:val="en-US"/>
+        </w:rPr>
         <w:t>№7</w:t>
       </w:r>
     </w:p>
@@ -4738,11 +4853,6 @@
       </w:r>
     </w:p>
     <w:p>
-      <w:pPr>
-        <w:rPr>
-          <w:lang w:val="en-US"/>
-        </w:rPr>
-      </w:pPr>
       <w:r>
         <w:rPr>
           <w:lang w:val="en-US"/>
@@ -4751,6 +4861,14 @@
       </w:r>
     </w:p>
     <w:p>
+      <w:r>
+        <w:rPr>
+          <w:lang w:val="en-US"/>
+        </w:rPr>
+        <w:t>delete a;</w:t>
+      </w:r>
+    </w:p>
+    <w:p>
       <w:pPr>
         <w:rPr>
           <w:lang w:val="en-US"/>
@@ -4777,27 +4895,6 @@
           <w:lang w:val="en-US"/>
         </w:rPr>
       </w:pPr>
-      <w:proofErr w:type="gramStart"/>
-      <w:r>
-        <w:rPr>
-          <w:lang w:val="en-US"/>
-        </w:rPr>
-        <w:t>delete</w:t>
-      </w:r>
-      <w:proofErr w:type="gramEnd"/>
-      <w:r>
-        <w:rPr>
-          <w:lang w:val="en-US"/>
-        </w:rPr>
-        <w:t xml:space="preserve"> a;</w:t>
-      </w:r>
-    </w:p>
-    <w:p>
-      <w:pPr>
-        <w:rPr>
-          <w:lang w:val="en-US"/>
-        </w:rPr>
-      </w:pPr>
       <w:r>
         <w:rPr>
           <w:lang w:val="en-US"/>
@@ -4806,7 +4903,15 @@
       </w:r>
     </w:p>
     <w:p>
-      <w:r>
+      <w:pPr>
+        <w:rPr>
+          <w:lang w:val="en-US"/>
+        </w:rPr>
+      </w:pPr>
+      <w:r>
+        <w:rPr>
+          <w:lang w:val="en-US"/>
+        </w:rPr>
         <w:t>№8</w:t>
       </w:r>
     </w:p>
@@ -5426,7 +5531,15 @@
       </w:r>
     </w:p>
     <w:p>
-      <w:r>
+      <w:pPr>
+        <w:rPr>
+          <w:lang w:val="en-US"/>
+        </w:rPr>
+      </w:pPr>
+      <w:r>
+        <w:rPr>
+          <w:lang w:val="en-US"/>
+        </w:rPr>
         <w:t>№9</w:t>
       </w:r>
     </w:p>
@@ -6004,7 +6117,15 @@
       </w:r>
     </w:p>
     <w:p>
-      <w:r>
+      <w:pPr>
+        <w:rPr>
+          <w:lang w:val="en-US"/>
+        </w:rPr>
+      </w:pPr>
+      <w:r>
+        <w:rPr>
+          <w:lang w:val="en-US"/>
+        </w:rPr>
         <w:t>№10</w:t>
       </w:r>
     </w:p>
